--- a/docs/questions/qs-scalarproduct.docx
+++ b/docs/questions/qs-scalarproduct.docx
@@ -3881,6 +3881,49 @@
       </w:r>
     </w:p>
     <w:bookmarkEnd w:id="25"/>
+    <w:bookmarkStart w:id="27" w:name="version-history-and-licensing"/>
+    <w:p>
+      <w:pPr>
+        <w:pStyle w:val="Heading2"/>
+      </w:pPr>
+      <w:r>
+        <w:t xml:space="preserve">Version history and licensing</w:t>
+      </w:r>
+    </w:p>
+    <w:p>
+      <w:pPr>
+        <w:pStyle w:val="FirstParagraph"/>
+      </w:pPr>
+      <w:r>
+        <w:t xml:space="preserve">v1.0: initial version created 08/23 by Ritwik Anand as part of a University of St Andrews STEP project.</w:t>
+      </w:r>
+    </w:p>
+    <w:p>
+      <w:pPr>
+        <w:numPr>
+          <w:ilvl w:val="0"/>
+          <w:numId w:val="1001"/>
+        </w:numPr>
+        <w:pStyle w:val="Compact"/>
+      </w:pPr>
+      <w:r>
+        <w:t xml:space="preserve">v1.1: edited 05/24 by tdhc.</w:t>
+      </w:r>
+    </w:p>
+    <w:p>
+      <w:pPr>
+        <w:pStyle w:val="FirstParagraph"/>
+      </w:pPr>
+      <w:hyperlink r:id="rId26">
+        <w:r>
+          <w:rPr>
+            <w:rStyle w:val="Hyperlink"/>
+          </w:rPr>
+          <w:t xml:space="preserve">This work is licensed under CC BY-NC-SA 4.0.</w:t>
+        </w:r>
+      </w:hyperlink>
+    </w:p>
+    <w:bookmarkEnd w:id="27"/>
     <w:sectPr>
       <w:pgSz w:h="15840" w:w="12240"/>
       <w:pgMar w:bottom="1440" w:footer="720" w:gutter="0" w:header="720" w:left="1440" w:right="1440" w:top="1440"/>
@@ -4280,6 +4323,82 @@
       </w:pPr>
     </w:lvl>
   </w:abstractNum>
+  <w:abstractNum w:abstractNumId="991">
+    <w:nsid w:val="A991"/>
+    <w:multiLevelType w:val="multilevel"/>
+    <w:lvl w:ilvl="0">
+      <w:numFmt w:val="bullet"/>
+      <w:lvlText w:val="•"/>
+      <w:lvlJc w:val="left"/>
+      <w:pPr>
+        <w:ind w:left="720" w:hanging="480"/>
+      </w:pPr>
+    </w:lvl>
+    <w:lvl w:ilvl="1">
+      <w:numFmt w:val="bullet"/>
+      <w:lvlText w:val="–"/>
+      <w:lvlJc w:val="left"/>
+      <w:pPr>
+        <w:ind w:left="1440" w:hanging="480"/>
+      </w:pPr>
+    </w:lvl>
+    <w:lvl w:ilvl="2">
+      <w:numFmt w:val="bullet"/>
+      <w:lvlText w:val="•"/>
+      <w:lvlJc w:val="left"/>
+      <w:pPr>
+        <w:ind w:left="2160" w:hanging="480"/>
+      </w:pPr>
+    </w:lvl>
+    <w:lvl w:ilvl="3">
+      <w:numFmt w:val="bullet"/>
+      <w:lvlText w:val="–"/>
+      <w:lvlJc w:val="left"/>
+      <w:pPr>
+        <w:ind w:left="2880" w:hanging="480"/>
+      </w:pPr>
+    </w:lvl>
+    <w:lvl w:ilvl="4">
+      <w:numFmt w:val="bullet"/>
+      <w:lvlText w:val="•"/>
+      <w:lvlJc w:val="left"/>
+      <w:pPr>
+        <w:ind w:left="3600" w:hanging="480"/>
+      </w:pPr>
+    </w:lvl>
+    <w:lvl w:ilvl="5">
+      <w:numFmt w:val="bullet"/>
+      <w:lvlText w:val="–"/>
+      <w:lvlJc w:val="left"/>
+      <w:pPr>
+        <w:ind w:left="4320" w:hanging="480"/>
+      </w:pPr>
+    </w:lvl>
+    <w:lvl w:ilvl="6">
+      <w:numFmt w:val="bullet"/>
+      <w:lvlText w:val="•"/>
+      <w:lvlJc w:val="left"/>
+      <w:pPr>
+        <w:ind w:left="5040" w:hanging="480"/>
+      </w:pPr>
+    </w:lvl>
+    <w:lvl w:ilvl="7">
+      <w:numFmt w:val="bullet"/>
+      <w:lvlText w:val="–"/>
+      <w:lvlJc w:val="left"/>
+      <w:pPr>
+        <w:ind w:left="5760" w:hanging="480"/>
+      </w:pPr>
+    </w:lvl>
+    <w:lvl w:ilvl="8">
+      <w:numFmt w:val="bullet"/>
+      <w:lvlText w:val="•"/>
+      <w:lvlJc w:val="left"/>
+      <w:pPr>
+        <w:ind w:left="6480" w:hanging="480"/>
+      </w:pPr>
+    </w:lvl>
+  </w:abstractNum>
   <w:num w16cid:durableId="206916811" w:numId="1">
     <w:abstractNumId w:val="10"/>
   </w:num>
@@ -4588,6 +4707,9 @@
   </w:num>
   <w:num w:numId="1000">
     <w:abstractNumId w:val="990"/>
+  </w:num>
+  <w:num w:numId="1001">
+    <w:abstractNumId w:val="991"/>
   </w:num>
 </w:numbering>
 </file>

--- a/docs/questions/qs-scalarproduct.docx
+++ b/docs/questions/qs-scalarproduct.docx
@@ -44,93 +44,101 @@
     </w:p>
     <w:p>
       <w:pPr>
-        <w:pStyle w:val="Abstract"/>
-      </w:pPr>
-      <w:r>
-        <w:t xml:space="preserve">A</w:t>
-      </w:r>
-      <w:r>
-        <w:t xml:space="preserve"> </w:t>
-      </w:r>
-      <w:r>
-        <w:t xml:space="preserve">selection</w:t>
-      </w:r>
-      <w:r>
-        <w:t xml:space="preserve"> </w:t>
-      </w:r>
-      <w:r>
-        <w:t xml:space="preserve">of</w:t>
-      </w:r>
-      <w:r>
-        <w:t xml:space="preserve"> </w:t>
-      </w:r>
-      <w:r>
-        <w:t xml:space="preserve">questions</w:t>
-      </w:r>
-      <w:r>
-        <w:t xml:space="preserve"> </w:t>
-      </w:r>
-      <w:r>
-        <w:t xml:space="preserve">for</w:t>
-      </w:r>
-      <w:r>
-        <w:t xml:space="preserve"> </w:t>
-      </w:r>
-      <w:r>
-        <w:t xml:space="preserve">the</w:t>
-      </w:r>
-      <w:r>
-        <w:t xml:space="preserve"> </w:t>
-      </w:r>
-      <w:r>
-        <w:t xml:space="preserve">study</w:t>
-      </w:r>
-      <w:r>
-        <w:t xml:space="preserve"> </w:t>
-      </w:r>
-      <w:r>
-        <w:t xml:space="preserve">guide</w:t>
-      </w:r>
-      <w:r>
-        <w:t xml:space="preserve"> </w:t>
-      </w:r>
-      <w:r>
-        <w:t xml:space="preserve">on</w:t>
-      </w:r>
-      <w:r>
-        <w:t xml:space="preserve"> </w:t>
-      </w:r>
-      <w:r>
-        <w:t xml:space="preserve">the</w:t>
-      </w:r>
-      <w:r>
-        <w:t xml:space="preserve"> </w:t>
-      </w:r>
-      <w:r>
-        <w:t xml:space="preserve">scalar</w:t>
-      </w:r>
-      <w:r>
-        <w:t xml:space="preserve"> </w:t>
-      </w:r>
-      <w:r>
-        <w:t xml:space="preserve">product</w:t>
+        <w:pStyle w:val="AbstractTitle"/>
+      </w:pPr>
+      <w:r>
+        <w:t xml:space="preserve">Summary</w:t>
       </w:r>
     </w:p>
     <w:p>
       <w:pPr>
+        <w:pStyle w:val="Abstract"/>
+      </w:pPr>
+      <w:r>
+        <w:t xml:space="preserve">A</w:t>
+      </w:r>
+      <w:r>
+        <w:t xml:space="preserve"> </w:t>
+      </w:r>
+      <w:r>
+        <w:t xml:space="preserve">selection</w:t>
+      </w:r>
+      <w:r>
+        <w:t xml:space="preserve"> </w:t>
+      </w:r>
+      <w:r>
+        <w:t xml:space="preserve">of</w:t>
+      </w:r>
+      <w:r>
+        <w:t xml:space="preserve"> </w:t>
+      </w:r>
+      <w:r>
+        <w:t xml:space="preserve">questions</w:t>
+      </w:r>
+      <w:r>
+        <w:t xml:space="preserve"> </w:t>
+      </w:r>
+      <w:r>
+        <w:t xml:space="preserve">for</w:t>
+      </w:r>
+      <w:r>
+        <w:t xml:space="preserve"> </w:t>
+      </w:r>
+      <w:r>
+        <w:t xml:space="preserve">the</w:t>
+      </w:r>
+      <w:r>
+        <w:t xml:space="preserve"> </w:t>
+      </w:r>
+      <w:r>
+        <w:t xml:space="preserve">study</w:t>
+      </w:r>
+      <w:r>
+        <w:t xml:space="preserve"> </w:t>
+      </w:r>
+      <w:r>
+        <w:t xml:space="preserve">guide</w:t>
+      </w:r>
+      <w:r>
+        <w:t xml:space="preserve"> </w:t>
+      </w:r>
+      <w:r>
+        <w:t xml:space="preserve">on</w:t>
+      </w:r>
+      <w:r>
+        <w:t xml:space="preserve"> </w:t>
+      </w:r>
+      <w:r>
+        <w:t xml:space="preserve">the</w:t>
+      </w:r>
+      <w:r>
+        <w:t xml:space="preserve"> </w:t>
+      </w:r>
+      <w:r>
+        <w:t xml:space="preserve">scalar</w:t>
+      </w:r>
+      <w:r>
+        <w:t xml:space="preserve"> </w:t>
+      </w:r>
+      <w:r>
+        <w:t xml:space="preserve">product</w:t>
+      </w:r>
+    </w:p>
+    <w:p>
+      <w:pPr>
         <w:pStyle w:val="FirstParagraph"/>
       </w:pPr>
       <w:r>
         <w:rPr>
+          <w:i/>
           <w:iCs/>
-          <w:i/>
         </w:rPr>
         <w:t xml:space="preserve">Before attempting these questions, it is highly recommended that you read</w:t>
       </w:r>
       <w:r>
         <w:rPr>
+          <w:i/>
           <w:iCs/>
-          <w:i/>
         </w:rPr>
         <w:t xml:space="preserve"> </w:t>
       </w:r>
@@ -138,23 +146,23 @@
         <w:r>
           <w:rPr>
             <w:rStyle w:val="Hyperlink"/>
+            <w:i/>
             <w:iCs/>
-            <w:i/>
           </w:rPr>
           <w:t xml:space="preserve">Guide: The scalar product</w:t>
         </w:r>
       </w:hyperlink>
       <w:r>
         <w:rPr>
+          <w:i/>
           <w:iCs/>
-          <w:i/>
         </w:rPr>
         <w:t xml:space="preserve">, as well as</w:t>
       </w:r>
       <w:r>
         <w:rPr>
+          <w:i/>
           <w:iCs/>
-          <w:i/>
         </w:rPr>
         <w:t xml:space="preserve"> </w:t>
       </w:r>
@@ -162,16 +170,16 @@
         <w:r>
           <w:rPr>
             <w:rStyle w:val="Hyperlink"/>
+            <w:i/>
             <w:iCs/>
-            <w:i/>
           </w:rPr>
           <w:t xml:space="preserve">Guide: Introduction to quadratic equations</w:t>
         </w:r>
       </w:hyperlink>
       <w:r>
         <w:rPr>
+          <w:i/>
           <w:iCs/>
-          <w:i/>
         </w:rPr>
         <w:t xml:space="preserve">.</w:t>
       </w:r>
@@ -258,7 +266,7 @@
             <m:m>
               <m:mPr>
                 <m:baseJc m:val="center"/>
-                <m:plcHide m:val="1"/>
+                <m:plcHide m:val="on"/>
                 <m:mcs>
                   <m:mc>
                     <m:mcPr>
@@ -326,7 +334,7 @@
             <m:m>
               <m:mPr>
                 <m:baseJc m:val="center"/>
-                <m:plcHide m:val="1"/>
+                <m:plcHide m:val="on"/>
                 <m:mcs>
                   <m:mc>
                     <m:mcPr>
@@ -396,7 +404,7 @@
             <m:m>
               <m:mPr>
                 <m:baseJc m:val="center"/>
-                <m:plcHide m:val="1"/>
+                <m:plcHide m:val="on"/>
                 <m:mcs>
                   <m:mc>
                     <m:mcPr>
@@ -470,7 +478,7 @@
             <m:m>
               <m:mPr>
                 <m:baseJc m:val="center"/>
-                <m:plcHide m:val="1"/>
+                <m:plcHide m:val="on"/>
                 <m:mcs>
                   <m:mc>
                     <m:mcPr>
@@ -546,7 +554,7 @@
             <m:m>
               <m:mPr>
                 <m:baseJc m:val="center"/>
-                <m:plcHide m:val="1"/>
+                <m:plcHide m:val="on"/>
                 <m:mcs>
                   <m:mc>
                     <m:mcPr>
@@ -626,7 +634,7 @@
             <m:m>
               <m:mPr>
                 <m:baseJc m:val="center"/>
-                <m:plcHide m:val="1"/>
+                <m:plcHide m:val="on"/>
                 <m:mcs>
                   <m:mc>
                     <m:mcPr>
@@ -702,7 +710,7 @@
             <m:m>
               <m:mPr>
                 <m:baseJc m:val="center"/>
-                <m:plcHide m:val="1"/>
+                <m:plcHide m:val="on"/>
                 <m:mcs>
                   <m:mc>
                     <m:mcPr>
@@ -770,7 +778,7 @@
             <m:m>
               <m:mPr>
                 <m:baseJc m:val="center"/>
-                <m:plcHide m:val="1"/>
+                <m:plcHide m:val="on"/>
                 <m:mcs>
                   <m:mc>
                     <m:mcPr>
@@ -1388,7 +1396,7 @@
             <m:m>
               <m:mPr>
                 <m:baseJc m:val="center"/>
-                <m:plcHide m:val="1"/>
+                <m:plcHide m:val="on"/>
                 <m:mcs>
                   <m:mc>
                     <m:mcPr>
@@ -1468,7 +1476,7 @@
             <m:m>
               <m:mPr>
                 <m:baseJc m:val="center"/>
-                <m:plcHide m:val="1"/>
+                <m:plcHide m:val="on"/>
                 <m:mcs>
                   <m:mc>
                     <m:mcPr>
@@ -1544,7 +1552,7 @@
             <m:m>
               <m:mPr>
                 <m:baseJc m:val="center"/>
-                <m:plcHide m:val="1"/>
+                <m:plcHide m:val="on"/>
                 <m:mcs>
                   <m:mc>
                     <m:mcPr>
@@ -1612,7 +1620,7 @@
             <m:m>
               <m:mPr>
                 <m:baseJc m:val="center"/>
-                <m:plcHide m:val="1"/>
+                <m:plcHide m:val="on"/>
                 <m:mcs>
                   <m:mc>
                     <m:mcPr>
@@ -1688,7 +1696,7 @@
             <m:m>
               <m:mPr>
                 <m:baseJc m:val="center"/>
-                <m:plcHide m:val="1"/>
+                <m:plcHide m:val="on"/>
                 <m:mcs>
                   <m:mc>
                     <m:mcPr>
@@ -1768,7 +1776,7 @@
             <m:m>
               <m:mPr>
                 <m:baseJc m:val="center"/>
-                <m:plcHide m:val="1"/>
+                <m:plcHide m:val="on"/>
                 <m:mcs>
                   <m:mc>
                     <m:mcPr>
@@ -1850,7 +1858,7 @@
             <m:m>
               <m:mPr>
                 <m:baseJc m:val="center"/>
-                <m:plcHide m:val="1"/>
+                <m:plcHide m:val="on"/>
                 <m:mcs>
                   <m:mc>
                     <m:mcPr>
@@ -1930,7 +1938,7 @@
             <m:m>
               <m:mPr>
                 <m:baseJc m:val="center"/>
-                <m:plcHide m:val="1"/>
+                <m:plcHide m:val="on"/>
                 <m:mcs>
                   <m:mc>
                     <m:mcPr>
@@ -2012,7 +2020,7 @@
             <m:m>
               <m:mPr>
                 <m:baseJc m:val="center"/>
-                <m:plcHide m:val="1"/>
+                <m:plcHide m:val="on"/>
                 <m:mcs>
                   <m:mc>
                     <m:mcPr>
@@ -2080,7 +2088,7 @@
             <m:m>
               <m:mPr>
                 <m:baseJc m:val="center"/>
-                <m:plcHide m:val="1"/>
+                <m:plcHide m:val="on"/>
                 <m:mcs>
                   <m:mc>
                     <m:mcPr>
@@ -2162,7 +2170,7 @@
             <m:m>
               <m:mPr>
                 <m:baseJc m:val="center"/>
-                <m:plcHide m:val="1"/>
+                <m:plcHide m:val="on"/>
                 <m:mcs>
                   <m:mc>
                     <m:mcPr>
@@ -2230,7 +2238,7 @@
             <m:m>
               <m:mPr>
                 <m:baseJc m:val="center"/>
-                <m:plcHide m:val="1"/>
+                <m:plcHide m:val="on"/>
                 <m:mcs>
                   <m:mc>
                     <m:mcPr>
@@ -2300,7 +2308,7 @@
             <m:m>
               <m:mPr>
                 <m:baseJc m:val="center"/>
-                <m:plcHide m:val="1"/>
+                <m:plcHide m:val="on"/>
                 <m:mcs>
                   <m:mc>
                     <m:mcPr>
@@ -2380,7 +2388,7 @@
             <m:m>
               <m:mPr>
                 <m:baseJc m:val="center"/>
-                <m:plcHide m:val="1"/>
+                <m:plcHide m:val="on"/>
                 <m:mcs>
                   <m:mc>
                     <m:mcPr>
@@ -2456,7 +2464,7 @@
             <m:m>
               <m:mPr>
                 <m:baseJc m:val="center"/>
-                <m:plcHide m:val="1"/>
+                <m:plcHide m:val="on"/>
                 <m:mcs>
                   <m:mc>
                     <m:mcPr>
@@ -2530,7 +2538,7 @@
             <m:m>
               <m:mPr>
                 <m:baseJc m:val="center"/>
-                <m:plcHide m:val="1"/>
+                <m:plcHide m:val="on"/>
                 <m:mcs>
                   <m:mc>
                     <m:mcPr>
@@ -2678,7 +2686,7 @@
             <m:m>
               <m:mPr>
                 <m:baseJc m:val="center"/>
-                <m:plcHide m:val="1"/>
+                <m:plcHide m:val="on"/>
                 <m:mcs>
                   <m:mc>
                     <m:mcPr>
@@ -2746,7 +2754,7 @@
             <m:m>
               <m:mPr>
                 <m:baseJc m:val="center"/>
-                <m:plcHide m:val="1"/>
+                <m:plcHide m:val="on"/>
                 <m:mcs>
                   <m:mc>
                     <m:mcPr>
@@ -2822,7 +2830,7 @@
             <m:m>
               <m:mPr>
                 <m:baseJc m:val="center"/>
-                <m:plcHide m:val="1"/>
+                <m:plcHide m:val="on"/>
                 <m:mcs>
                   <m:mc>
                     <m:mcPr>
@@ -2890,7 +2898,7 @@
             <m:m>
               <m:mPr>
                 <m:baseJc m:val="center"/>
-                <m:plcHide m:val="1"/>
+                <m:plcHide m:val="on"/>
                 <m:mcs>
                   <m:mc>
                     <m:mcPr>
@@ -2960,7 +2968,7 @@
             <m:m>
               <m:mPr>
                 <m:baseJc m:val="center"/>
-                <m:plcHide m:val="1"/>
+                <m:plcHide m:val="on"/>
                 <m:mcs>
                   <m:mc>
                     <m:mcPr>
@@ -3034,7 +3042,7 @@
             <m:m>
               <m:mPr>
                 <m:baseJc m:val="center"/>
-                <m:plcHide m:val="1"/>
+                <m:plcHide m:val="on"/>
                 <m:mcs>
                   <m:mc>
                     <m:mcPr>
@@ -3110,7 +3118,7 @@
             <m:m>
               <m:mPr>
                 <m:baseJc m:val="center"/>
-                <m:plcHide m:val="1"/>
+                <m:plcHide m:val="on"/>
                 <m:mcs>
                   <m:mc>
                     <m:mcPr>
@@ -3178,7 +3186,7 @@
             <m:m>
               <m:mPr>
                 <m:baseJc m:val="center"/>
-                <m:plcHide m:val="1"/>
+                <m:plcHide m:val="on"/>
                 <m:mcs>
                   <m:mc>
                     <m:mcPr>
@@ -3248,7 +3256,7 @@
             <m:m>
               <m:mPr>
                 <m:baseJc m:val="center"/>
-                <m:plcHide m:val="1"/>
+                <m:plcHide m:val="on"/>
                 <m:mcs>
                   <m:mc>
                     <m:mcPr>
@@ -3334,7 +3342,7 @@
             <m:m>
               <m:mPr>
                 <m:baseJc m:val="center"/>
-                <m:plcHide m:val="1"/>
+                <m:plcHide m:val="on"/>
                 <m:mcs>
                   <m:mc>
                     <m:mcPr>
@@ -3407,7 +3415,7 @@
             <m:m>
               <m:mPr>
                 <m:baseJc m:val="center"/>
-                <m:plcHide m:val="1"/>
+                <m:plcHide m:val="on"/>
                 <m:mcs>
                   <m:mc>
                     <m:mcPr>
@@ -3484,7 +3492,7 @@
             <m:m>
               <m:mPr>
                 <m:baseJc m:val="center"/>
-                <m:plcHide m:val="1"/>
+                <m:plcHide m:val="on"/>
                 <m:mcs>
                   <m:mc>
                     <m:mcPr>
@@ -3560,7 +3568,7 @@
             <m:m>
               <m:mPr>
                 <m:baseJc m:val="center"/>
-                <m:plcHide m:val="1"/>
+                <m:plcHide m:val="on"/>
                 <m:mcs>
                   <m:mc>
                     <m:mcPr>
@@ -3637,7 +3645,7 @@
             <m:m>
               <m:mPr>
                 <m:baseJc m:val="center"/>
-                <m:plcHide m:val="1"/>
+                <m:plcHide m:val="on"/>
                 <m:mcs>
                   <m:mc>
                     <m:mcPr>
@@ -3713,7 +3721,7 @@
             <m:m>
               <m:mPr>
                 <m:baseJc m:val="center"/>
-                <m:plcHide m:val="1"/>
+                <m:plcHide m:val="on"/>
                 <m:mcs>
                   <m:mc>
                     <m:mcPr>
@@ -3808,7 +3816,7 @@
             <m:m>
               <m:mPr>
                 <m:baseJc m:val="center"/>
-                <m:plcHide m:val="1"/>
+                <m:plcHide m:val="on"/>
                 <m:mcs>
                   <m:mc>
                     <m:mcPr>
@@ -3900,11 +3908,11 @@
     </w:p>
     <w:p>
       <w:pPr>
+        <w:pStyle w:val="Compact"/>
         <w:numPr>
           <w:ilvl w:val="0"/>
           <w:numId w:val="1001"/>
         </w:numPr>
-        <w:pStyle w:val="Compact"/>
       </w:pPr>
       <w:r>
         <w:t xml:space="preserve">v1.1: edited 05/24 by tdhc.</w:t>
@@ -4248,14 +4256,14 @@
     </w:lvl>
   </w:abstractNum>
   <w:abstractNum w:abstractNumId="990">
-    <w:nsid w:val="A990"/>
+    <w:nsid w:val="0000A990"/>
     <w:multiLevelType w:val="multilevel"/>
     <w:lvl w:ilvl="0">
       <w:numFmt w:val="bullet"/>
       <w:lvlText w:val=" "/>
       <w:lvlJc w:val="left"/>
       <w:pPr>
-        <w:ind w:left="720" w:hanging="480"/>
+        <w:ind w:left="720" w:hanging="360"/>
       </w:pPr>
     </w:lvl>
     <w:lvl w:ilvl="1">
@@ -4263,7 +4271,7 @@
       <w:lvlText w:val=" "/>
       <w:lvlJc w:val="left"/>
       <w:pPr>
-        <w:ind w:left="1440" w:hanging="480"/>
+        <w:ind w:left="1440" w:hanging="360"/>
       </w:pPr>
     </w:lvl>
     <w:lvl w:ilvl="2">
@@ -4271,7 +4279,7 @@
       <w:lvlText w:val=" "/>
       <w:lvlJc w:val="left"/>
       <w:pPr>
-        <w:ind w:left="2160" w:hanging="480"/>
+        <w:ind w:left="2160" w:hanging="360"/>
       </w:pPr>
     </w:lvl>
     <w:lvl w:ilvl="3">
@@ -4279,7 +4287,7 @@
       <w:lvlText w:val=" "/>
       <w:lvlJc w:val="left"/>
       <w:pPr>
-        <w:ind w:left="2880" w:hanging="480"/>
+        <w:ind w:left="2880" w:hanging="360"/>
       </w:pPr>
     </w:lvl>
     <w:lvl w:ilvl="4">
@@ -4287,7 +4295,7 @@
       <w:lvlText w:val=" "/>
       <w:lvlJc w:val="left"/>
       <w:pPr>
-        <w:ind w:left="3600" w:hanging="480"/>
+        <w:ind w:left="3600" w:hanging="360"/>
       </w:pPr>
     </w:lvl>
     <w:lvl w:ilvl="5">
@@ -4295,7 +4303,7 @@
       <w:lvlText w:val=" "/>
       <w:lvlJc w:val="left"/>
       <w:pPr>
-        <w:ind w:left="4320" w:hanging="480"/>
+        <w:ind w:left="4320" w:hanging="360"/>
       </w:pPr>
     </w:lvl>
     <w:lvl w:ilvl="6">
@@ -4303,7 +4311,7 @@
       <w:lvlText w:val=" "/>
       <w:lvlJc w:val="left"/>
       <w:pPr>
-        <w:ind w:left="5040" w:hanging="480"/>
+        <w:ind w:left="5040" w:hanging="360"/>
       </w:pPr>
     </w:lvl>
     <w:lvl w:ilvl="7">
@@ -4311,7 +4319,7 @@
       <w:lvlText w:val=" "/>
       <w:lvlJc w:val="left"/>
       <w:pPr>
-        <w:ind w:left="5760" w:hanging="480"/>
+        <w:ind w:left="5760" w:hanging="360"/>
       </w:pPr>
     </w:lvl>
     <w:lvl w:ilvl="8">
@@ -4319,84 +4327,111 @@
       <w:lvlText w:val=" "/>
       <w:lvlJc w:val="left"/>
       <w:pPr>
-        <w:ind w:left="6480" w:hanging="480"/>
+        <w:ind w:left="6480" w:hanging="360"/>
       </w:pPr>
     </w:lvl>
   </w:abstractNum>
   <w:abstractNum w:abstractNumId="991">
-    <w:nsid w:val="A991"/>
+    <w:nsid w:val="0000A991"/>
     <w:multiLevelType w:val="multilevel"/>
     <w:lvl w:ilvl="0">
       <w:numFmt w:val="bullet"/>
-      <w:lvlText w:val="•"/>
+      <w:lvlText w:val=""/>
       <w:lvlJc w:val="left"/>
       <w:pPr>
-        <w:ind w:left="720" w:hanging="480"/>
-      </w:pPr>
+        <w:ind w:left="720" w:hanging="360"/>
+      </w:pPr>
+      <w:rPr>
+        <w:rFonts w:ascii="Symbol" w:hAnsi="Symbol" w:cs="Symbol" w:hint="default"/>
+      </w:rPr>
     </w:lvl>
     <w:lvl w:ilvl="1">
       <w:numFmt w:val="bullet"/>
-      <w:lvlText w:val="–"/>
+      <w:lvlText w:val="o"/>
       <w:lvlJc w:val="left"/>
       <w:pPr>
-        <w:ind w:left="1440" w:hanging="480"/>
-      </w:pPr>
+        <w:ind w:left="1440" w:hanging="360"/>
+      </w:pPr>
+      <w:rPr>
+        <w:rFonts w:ascii="Courier New" w:hAnsi="Courier New" w:cs="Courier New" w:hint="default"/>
+      </w:rPr>
     </w:lvl>
     <w:lvl w:ilvl="2">
       <w:numFmt w:val="bullet"/>
-      <w:lvlText w:val="•"/>
+      <w:lvlText w:val=""/>
       <w:lvlJc w:val="left"/>
       <w:pPr>
-        <w:ind w:left="2160" w:hanging="480"/>
-      </w:pPr>
+        <w:ind w:left="2160" w:hanging="360"/>
+      </w:pPr>
+      <w:rPr>
+        <w:rFonts w:ascii="Wingdings" w:hAnsi="Wingdings" w:cs="Wingdings" w:hint="default"/>
+      </w:rPr>
     </w:lvl>
     <w:lvl w:ilvl="3">
       <w:numFmt w:val="bullet"/>
-      <w:lvlText w:val="–"/>
+      <w:lvlText w:val=""/>
       <w:lvlJc w:val="left"/>
       <w:pPr>
-        <w:ind w:left="2880" w:hanging="480"/>
-      </w:pPr>
+        <w:ind w:left="2880" w:hanging="360"/>
+      </w:pPr>
+      <w:rPr>
+        <w:rFonts w:ascii="Symbol" w:hAnsi="Symbol" w:cs="Symbol" w:hint="default"/>
+      </w:rPr>
     </w:lvl>
     <w:lvl w:ilvl="4">
       <w:numFmt w:val="bullet"/>
-      <w:lvlText w:val="•"/>
+      <w:lvlText w:val="o"/>
       <w:lvlJc w:val="left"/>
       <w:pPr>
-        <w:ind w:left="3600" w:hanging="480"/>
-      </w:pPr>
+        <w:ind w:left="3600" w:hanging="360"/>
+      </w:pPr>
+      <w:rPr>
+        <w:rFonts w:ascii="Courier New" w:hAnsi="Courier New" w:cs="Courier New" w:hint="default"/>
+      </w:rPr>
     </w:lvl>
     <w:lvl w:ilvl="5">
       <w:numFmt w:val="bullet"/>
-      <w:lvlText w:val="–"/>
+      <w:lvlText w:val=""/>
       <w:lvlJc w:val="left"/>
       <w:pPr>
-        <w:ind w:left="4320" w:hanging="480"/>
-      </w:pPr>
+        <w:ind w:left="4320" w:hanging="360"/>
+      </w:pPr>
+      <w:rPr>
+        <w:rFonts w:ascii="Wingdings" w:hAnsi="Wingdings" w:cs="Wingdings" w:hint="default"/>
+      </w:rPr>
     </w:lvl>
     <w:lvl w:ilvl="6">
       <w:numFmt w:val="bullet"/>
-      <w:lvlText w:val="•"/>
+      <w:lvlText w:val=""/>
       <w:lvlJc w:val="left"/>
       <w:pPr>
-        <w:ind w:left="5040" w:hanging="480"/>
-      </w:pPr>
+        <w:ind w:left="5040" w:hanging="360"/>
+      </w:pPr>
+      <w:rPr>
+        <w:rFonts w:ascii="Symbol" w:hAnsi="Symbol" w:cs="Symbol" w:hint="default"/>
+      </w:rPr>
     </w:lvl>
     <w:lvl w:ilvl="7">
       <w:numFmt w:val="bullet"/>
-      <w:lvlText w:val="–"/>
+      <w:lvlText w:val="o"/>
       <w:lvlJc w:val="left"/>
       <w:pPr>
-        <w:ind w:left="5760" w:hanging="480"/>
-      </w:pPr>
+        <w:ind w:left="5760" w:hanging="360"/>
+      </w:pPr>
+      <w:rPr>
+        <w:rFonts w:ascii="Courier New" w:hAnsi="Courier New" w:cs="Courier New" w:hint="default"/>
+      </w:rPr>
     </w:lvl>
     <w:lvl w:ilvl="8">
       <w:numFmt w:val="bullet"/>
-      <w:lvlText w:val="•"/>
+      <w:lvlText w:val=""/>
       <w:lvlJc w:val="left"/>
       <w:pPr>
-        <w:ind w:left="6480" w:hanging="480"/>
-      </w:pPr>
+        <w:ind w:left="6480" w:hanging="360"/>
+      </w:pPr>
+      <w:rPr>
+        <w:rFonts w:ascii="Wingdings" w:hAnsi="Wingdings" w:cs="Wingdings" w:hint="default"/>
+      </w:rPr>
     </w:lvl>
   </w:abstractNum>
   <w:num w16cid:durableId="206916811" w:numId="1">
@@ -5648,6 +5683,7 @@
     <w:name w:val="KeywordTok"/>
     <w:basedOn w:val="VerbatimChar"/>
     <w:rPr>
+      <w:b/>
       <w:color w:val="003b4f"/>
       <w:shd w:val="clear" w:fill="f1f3f5"/>
     </w:rPr>
@@ -5752,9 +5788,9 @@
     <w:name w:val="DocumentationTok"/>
     <w:basedOn w:val="VerbatimChar"/>
     <w:rPr>
+      <w:i/>
       <w:color w:val="5e5e5e"/>
       <w:shd w:val="clear" w:fill="f1f3f5"/>
-      <w:i/>
     </w:rPr>
   </w:style>
   <w:style w:type="character" w:customStyle="1" w:styleId="AnnotationTok">
@@ -5769,9 +5805,9 @@
     <w:name w:val="CommentVarTok"/>
     <w:basedOn w:val="VerbatimChar"/>
     <w:rPr>
+      <w:i/>
       <w:color w:val="5e5e5e"/>
       <w:shd w:val="clear" w:fill="f1f3f5"/>
-      <w:i/>
     </w:rPr>
   </w:style>
   <w:style w:type="character" w:customStyle="1" w:styleId="OtherTok">
@@ -5802,6 +5838,7 @@
     <w:name w:val="ControlFlowTok"/>
     <w:basedOn w:val="VerbatimChar"/>
     <w:rPr>
+      <w:b/>
       <w:color w:val="003b4f"/>
       <w:shd w:val="clear" w:fill="f1f3f5"/>
     </w:rPr>
@@ -5866,9 +5903,9 @@
     <w:name w:val="WarningTok"/>
     <w:basedOn w:val="VerbatimChar"/>
     <w:rPr>
+      <w:i/>
       <w:color w:val="5e5e5e"/>
       <w:shd w:val="clear" w:fill="f1f3f5"/>
-      <w:i/>
     </w:rPr>
   </w:style>
   <w:style w:type="character" w:customStyle="1" w:styleId="AlertTok">

--- a/docs/questions/qs-scalarproduct.docx
+++ b/docs/questions/qs-scalarproduct.docx
@@ -257,8 +257,8 @@
         </m:r>
         <m:d>
           <m:dPr>
-            <m:begChr m:val="("/>
-            <m:endChr m:val=")"/>
+            <m:begChr m:val="["/>
+            <m:endChr m:val="]"/>
             <m:sepChr m:val=""/>
             <m:grow/>
           </m:dPr>
@@ -325,8 +325,8 @@
         </m:r>
         <m:d>
           <m:dPr>
-            <m:begChr m:val="("/>
-            <m:endChr m:val=")"/>
+            <m:begChr m:val="["/>
+            <m:endChr m:val="]"/>
             <m:sepChr m:val=""/>
             <m:grow/>
           </m:dPr>
@@ -395,8 +395,8 @@
         </m:r>
         <m:d>
           <m:dPr>
-            <m:begChr m:val="("/>
-            <m:endChr m:val=")"/>
+            <m:begChr m:val="["/>
+            <m:endChr m:val="]"/>
             <m:sepChr m:val=""/>
             <m:grow/>
           </m:dPr>
@@ -469,8 +469,8 @@
         </m:r>
         <m:d>
           <m:dPr>
-            <m:begChr m:val="("/>
-            <m:endChr m:val=")"/>
+            <m:begChr m:val="["/>
+            <m:endChr m:val="]"/>
             <m:sepChr m:val=""/>
             <m:grow/>
           </m:dPr>
@@ -545,8 +545,8 @@
         </m:r>
         <m:d>
           <m:dPr>
-            <m:begChr m:val="("/>
-            <m:endChr m:val=")"/>
+            <m:begChr m:val="["/>
+            <m:endChr m:val="]"/>
             <m:sepChr m:val=""/>
             <m:grow/>
           </m:dPr>
@@ -625,8 +625,8 @@
         </m:r>
         <m:d>
           <m:dPr>
-            <m:begChr m:val="("/>
-            <m:endChr m:val=")"/>
+            <m:begChr m:val="["/>
+            <m:endChr m:val="]"/>
             <m:sepChr m:val=""/>
             <m:grow/>
           </m:dPr>
@@ -701,8 +701,8 @@
         </m:r>
         <m:d>
           <m:dPr>
-            <m:begChr m:val="("/>
-            <m:endChr m:val=")"/>
+            <m:begChr m:val="["/>
+            <m:endChr m:val="]"/>
             <m:sepChr m:val=""/>
             <m:grow/>
           </m:dPr>
@@ -769,8 +769,8 @@
         </m:r>
         <m:d>
           <m:dPr>
-            <m:begChr m:val="("/>
-            <m:endChr m:val=")"/>
+            <m:begChr m:val="["/>
+            <m:endChr m:val="]"/>
             <m:sepChr m:val=""/>
             <m:grow/>
           </m:dPr>
@@ -1387,8 +1387,8 @@
         </m:r>
         <m:d>
           <m:dPr>
-            <m:begChr m:val="("/>
-            <m:endChr m:val=")"/>
+            <m:begChr m:val="["/>
+            <m:endChr m:val="]"/>
             <m:sepChr m:val=""/>
             <m:grow/>
           </m:dPr>
@@ -1467,8 +1467,8 @@
         </m:r>
         <m:d>
           <m:dPr>
-            <m:begChr m:val="("/>
-            <m:endChr m:val=")"/>
+            <m:begChr m:val="["/>
+            <m:endChr m:val="]"/>
             <m:sepChr m:val=""/>
             <m:grow/>
           </m:dPr>
@@ -1543,8 +1543,8 @@
         </m:r>
         <m:d>
           <m:dPr>
-            <m:begChr m:val="("/>
-            <m:endChr m:val=")"/>
+            <m:begChr m:val="["/>
+            <m:endChr m:val="]"/>
             <m:sepChr m:val=""/>
             <m:grow/>
           </m:dPr>
@@ -1611,8 +1611,8 @@
         </m:r>
         <m:d>
           <m:dPr>
-            <m:begChr m:val="("/>
-            <m:endChr m:val=")"/>
+            <m:begChr m:val="["/>
+            <m:endChr m:val="]"/>
             <m:sepChr m:val=""/>
             <m:grow/>
           </m:dPr>
@@ -1687,8 +1687,8 @@
         </m:r>
         <m:d>
           <m:dPr>
-            <m:begChr m:val="("/>
-            <m:endChr m:val=")"/>
+            <m:begChr m:val="["/>
+            <m:endChr m:val="]"/>
             <m:sepChr m:val=""/>
             <m:grow/>
           </m:dPr>
@@ -1767,8 +1767,8 @@
         </m:r>
         <m:d>
           <m:dPr>
-            <m:begChr m:val="("/>
-            <m:endChr m:val=")"/>
+            <m:begChr m:val="["/>
+            <m:endChr m:val="]"/>
             <m:sepChr m:val=""/>
             <m:grow/>
           </m:dPr>
@@ -1849,8 +1849,8 @@
         </m:r>
         <m:d>
           <m:dPr>
-            <m:begChr m:val="("/>
-            <m:endChr m:val=")"/>
+            <m:begChr m:val="["/>
+            <m:endChr m:val="]"/>
             <m:sepChr m:val=""/>
             <m:grow/>
           </m:dPr>
@@ -1929,8 +1929,8 @@
         </m:r>
         <m:d>
           <m:dPr>
-            <m:begChr m:val="("/>
-            <m:endChr m:val=")"/>
+            <m:begChr m:val="["/>
+            <m:endChr m:val="]"/>
             <m:sepChr m:val=""/>
             <m:grow/>
           </m:dPr>
@@ -2011,8 +2011,8 @@
         </m:r>
         <m:d>
           <m:dPr>
-            <m:begChr m:val="("/>
-            <m:endChr m:val=")"/>
+            <m:begChr m:val="["/>
+            <m:endChr m:val="]"/>
             <m:sepChr m:val=""/>
             <m:grow/>
           </m:dPr>
@@ -2079,8 +2079,8 @@
         </m:r>
         <m:d>
           <m:dPr>
-            <m:begChr m:val="("/>
-            <m:endChr m:val=")"/>
+            <m:begChr m:val="["/>
+            <m:endChr m:val="]"/>
             <m:sepChr m:val=""/>
             <m:grow/>
           </m:dPr>
@@ -2161,8 +2161,8 @@
         </m:r>
         <m:d>
           <m:dPr>
-            <m:begChr m:val="("/>
-            <m:endChr m:val=")"/>
+            <m:begChr m:val="["/>
+            <m:endChr m:val="]"/>
             <m:sepChr m:val=""/>
             <m:grow/>
           </m:dPr>
@@ -2229,8 +2229,8 @@
         </m:r>
         <m:d>
           <m:dPr>
-            <m:begChr m:val="("/>
-            <m:endChr m:val=")"/>
+            <m:begChr m:val="["/>
+            <m:endChr m:val="]"/>
             <m:sepChr m:val=""/>
             <m:grow/>
           </m:dPr>
@@ -2299,8 +2299,8 @@
         </m:r>
         <m:d>
           <m:dPr>
-            <m:begChr m:val="("/>
-            <m:endChr m:val=")"/>
+            <m:begChr m:val="["/>
+            <m:endChr m:val="]"/>
             <m:sepChr m:val=""/>
             <m:grow/>
           </m:dPr>
@@ -2379,8 +2379,8 @@
         </m:r>
         <m:d>
           <m:dPr>
-            <m:begChr m:val="("/>
-            <m:endChr m:val=")"/>
+            <m:begChr m:val="["/>
+            <m:endChr m:val="]"/>
             <m:sepChr m:val=""/>
             <m:grow/>
           </m:dPr>
@@ -2455,8 +2455,8 @@
         </m:r>
         <m:d>
           <m:dPr>
-            <m:begChr m:val="("/>
-            <m:endChr m:val=")"/>
+            <m:begChr m:val="["/>
+            <m:endChr m:val="]"/>
             <m:sepChr m:val=""/>
             <m:grow/>
           </m:dPr>
@@ -2529,8 +2529,8 @@
         </m:r>
         <m:d>
           <m:dPr>
-            <m:begChr m:val="("/>
-            <m:endChr m:val=")"/>
+            <m:begChr m:val="["/>
+            <m:endChr m:val="]"/>
             <m:sepChr m:val=""/>
             <m:grow/>
           </m:dPr>
@@ -2677,8 +2677,8 @@
         </m:r>
         <m:d>
           <m:dPr>
-            <m:begChr m:val="("/>
-            <m:endChr m:val=")"/>
+            <m:begChr m:val="["/>
+            <m:endChr m:val="]"/>
             <m:sepChr m:val=""/>
             <m:grow/>
           </m:dPr>
@@ -2745,8 +2745,8 @@
         </m:r>
         <m:d>
           <m:dPr>
-            <m:begChr m:val="("/>
-            <m:endChr m:val=")"/>
+            <m:begChr m:val="["/>
+            <m:endChr m:val="]"/>
             <m:sepChr m:val=""/>
             <m:grow/>
           </m:dPr>
@@ -2821,8 +2821,8 @@
         </m:r>
         <m:d>
           <m:dPr>
-            <m:begChr m:val="("/>
-            <m:endChr m:val=")"/>
+            <m:begChr m:val="["/>
+            <m:endChr m:val="]"/>
             <m:sepChr m:val=""/>
             <m:grow/>
           </m:dPr>
@@ -2889,8 +2889,8 @@
         </m:r>
         <m:d>
           <m:dPr>
-            <m:begChr m:val="("/>
-            <m:endChr m:val=")"/>
+            <m:begChr m:val="["/>
+            <m:endChr m:val="]"/>
             <m:sepChr m:val=""/>
             <m:grow/>
           </m:dPr>
@@ -2959,8 +2959,8 @@
         </m:r>
         <m:d>
           <m:dPr>
-            <m:begChr m:val="("/>
-            <m:endChr m:val=")"/>
+            <m:begChr m:val="["/>
+            <m:endChr m:val="]"/>
             <m:sepChr m:val=""/>
             <m:grow/>
           </m:dPr>
@@ -3033,8 +3033,8 @@
         </m:r>
         <m:d>
           <m:dPr>
-            <m:begChr m:val="("/>
-            <m:endChr m:val=")"/>
+            <m:begChr m:val="["/>
+            <m:endChr m:val="]"/>
             <m:sepChr m:val=""/>
             <m:grow/>
           </m:dPr>
@@ -3109,8 +3109,8 @@
         </m:r>
         <m:d>
           <m:dPr>
-            <m:begChr m:val="("/>
-            <m:endChr m:val=")"/>
+            <m:begChr m:val="["/>
+            <m:endChr m:val="]"/>
             <m:sepChr m:val=""/>
             <m:grow/>
           </m:dPr>
@@ -3177,8 +3177,8 @@
         </m:r>
         <m:d>
           <m:dPr>
-            <m:begChr m:val="("/>
-            <m:endChr m:val=")"/>
+            <m:begChr m:val="["/>
+            <m:endChr m:val="]"/>
             <m:sepChr m:val=""/>
             <m:grow/>
           </m:dPr>
@@ -3247,8 +3247,8 @@
         </m:r>
         <m:d>
           <m:dPr>
-            <m:begChr m:val="("/>
-            <m:endChr m:val=")"/>
+            <m:begChr m:val="["/>
+            <m:endChr m:val="]"/>
             <m:sepChr m:val=""/>
             <m:grow/>
           </m:dPr>
@@ -3333,8 +3333,8 @@
         </m:r>
         <m:d>
           <m:dPr>
-            <m:begChr m:val="("/>
-            <m:endChr m:val=")"/>
+            <m:begChr m:val="["/>
+            <m:endChr m:val="]"/>
             <m:sepChr m:val=""/>
             <m:grow/>
           </m:dPr>
@@ -3406,8 +3406,8 @@
         </m:r>
         <m:d>
           <m:dPr>
-            <m:begChr m:val="("/>
-            <m:endChr m:val=")"/>
+            <m:begChr m:val="["/>
+            <m:endChr m:val="]"/>
             <m:sepChr m:val=""/>
             <m:grow/>
           </m:dPr>
@@ -3483,8 +3483,8 @@
         </m:r>
         <m:d>
           <m:dPr>
-            <m:begChr m:val="("/>
-            <m:endChr m:val=")"/>
+            <m:begChr m:val="["/>
+            <m:endChr m:val="]"/>
             <m:sepChr m:val=""/>
             <m:grow/>
           </m:dPr>
@@ -3559,8 +3559,8 @@
         </m:r>
         <m:d>
           <m:dPr>
-            <m:begChr m:val="("/>
-            <m:endChr m:val=")"/>
+            <m:begChr m:val="["/>
+            <m:endChr m:val="]"/>
             <m:sepChr m:val=""/>
             <m:grow/>
           </m:dPr>
@@ -3636,8 +3636,8 @@
         </m:r>
         <m:d>
           <m:dPr>
-            <m:begChr m:val="("/>
-            <m:endChr m:val=")"/>
+            <m:begChr m:val="["/>
+            <m:endChr m:val="]"/>
             <m:sepChr m:val=""/>
             <m:grow/>
           </m:dPr>
@@ -3712,8 +3712,8 @@
         </m:r>
         <m:d>
           <m:dPr>
-            <m:begChr m:val="("/>
-            <m:endChr m:val=")"/>
+            <m:begChr m:val="["/>
+            <m:endChr m:val="]"/>
             <m:sepChr m:val=""/>
             <m:grow/>
           </m:dPr>
@@ -3807,8 +3807,8 @@
         </m:r>
         <m:d>
           <m:dPr>
-            <m:begChr m:val="("/>
-            <m:endChr m:val=")"/>
+            <m:begChr m:val="["/>
+            <m:endChr m:val="]"/>
             <m:sepChr m:val=""/>
             <m:grow/>
           </m:dPr>

--- a/docs/questions/qs-scalarproduct.docx
+++ b/docs/questions/qs-scalarproduct.docx
@@ -7,25 +7,7 @@
         <w:pStyle w:val="Title"/>
       </w:pPr>
       <w:r>
-        <w:t xml:space="preserve">Questions:</w:t>
-      </w:r>
-      <w:r>
-        <w:t xml:space="preserve"> </w:t>
-      </w:r>
-      <w:r>
-        <w:t xml:space="preserve">The</w:t>
-      </w:r>
-      <w:r>
-        <w:t xml:space="preserve"> </w:t>
-      </w:r>
-      <w:r>
-        <w:t xml:space="preserve">scalar</w:t>
-      </w:r>
-      <w:r>
-        <w:t xml:space="preserve"> </w:t>
-      </w:r>
-      <w:r>
-        <w:t xml:space="preserve">product</w:t>
+        <w:t xml:space="preserve">Questions: The scalar product</w:t>
       </w:r>
     </w:p>
     <w:p>
@@ -33,13 +15,7 @@
         <w:pStyle w:val="Author"/>
       </w:pPr>
       <w:r>
-        <w:t xml:space="preserve">Ritwik</w:t>
-      </w:r>
-      <w:r>
-        <w:t xml:space="preserve"> </w:t>
-      </w:r>
-      <w:r>
-        <w:t xml:space="preserve">Anand</w:t>
+        <w:t xml:space="preserve">Ritwik Anand</w:t>
       </w:r>
     </w:p>
     <w:p>
@@ -55,73 +31,7 @@
         <w:pStyle w:val="Abstract"/>
       </w:pPr>
       <w:r>
-        <w:t xml:space="preserve">A</w:t>
-      </w:r>
-      <w:r>
-        <w:t xml:space="preserve"> </w:t>
-      </w:r>
-      <w:r>
-        <w:t xml:space="preserve">selection</w:t>
-      </w:r>
-      <w:r>
-        <w:t xml:space="preserve"> </w:t>
-      </w:r>
-      <w:r>
-        <w:t xml:space="preserve">of</w:t>
-      </w:r>
-      <w:r>
-        <w:t xml:space="preserve"> </w:t>
-      </w:r>
-      <w:r>
-        <w:t xml:space="preserve">questions</w:t>
-      </w:r>
-      <w:r>
-        <w:t xml:space="preserve"> </w:t>
-      </w:r>
-      <w:r>
-        <w:t xml:space="preserve">for</w:t>
-      </w:r>
-      <w:r>
-        <w:t xml:space="preserve"> </w:t>
-      </w:r>
-      <w:r>
-        <w:t xml:space="preserve">the</w:t>
-      </w:r>
-      <w:r>
-        <w:t xml:space="preserve"> </w:t>
-      </w:r>
-      <w:r>
-        <w:t xml:space="preserve">study</w:t>
-      </w:r>
-      <w:r>
-        <w:t xml:space="preserve"> </w:t>
-      </w:r>
-      <w:r>
-        <w:t xml:space="preserve">guide</w:t>
-      </w:r>
-      <w:r>
-        <w:t xml:space="preserve"> </w:t>
-      </w:r>
-      <w:r>
-        <w:t xml:space="preserve">on</w:t>
-      </w:r>
-      <w:r>
-        <w:t xml:space="preserve"> </w:t>
-      </w:r>
-      <w:r>
-        <w:t xml:space="preserve">the</w:t>
-      </w:r>
-      <w:r>
-        <w:t xml:space="preserve"> </w:t>
-      </w:r>
-      <w:r>
-        <w:t xml:space="preserve">scalar</w:t>
-      </w:r>
-      <w:r>
-        <w:t xml:space="preserve"> </w:t>
-      </w:r>
-      <w:r>
-        <w:t xml:space="preserve">product</w:t>
+        <w:t xml:space="preserve">A selection of questions for the study guide on the scalar product</w:t>
       </w:r>
     </w:p>
     <w:p>

--- a/docs/questions/qs-scalarproduct.docx
+++ b/docs/questions/qs-scalarproduct.docx
@@ -7,7 +7,25 @@
         <w:pStyle w:val="Title"/>
       </w:pPr>
       <w:r>
-        <w:t xml:space="preserve">Questions: The scalar product</w:t>
+        <w:t xml:space="preserve">Questions:</w:t>
+      </w:r>
+      <w:r>
+        <w:t xml:space="preserve"> </w:t>
+      </w:r>
+      <w:r>
+        <w:t xml:space="preserve">The</w:t>
+      </w:r>
+      <w:r>
+        <w:t xml:space="preserve"> </w:t>
+      </w:r>
+      <w:r>
+        <w:t xml:space="preserve">scalar</w:t>
+      </w:r>
+      <w:r>
+        <w:t xml:space="preserve"> </w:t>
+      </w:r>
+      <w:r>
+        <w:t xml:space="preserve">product</w:t>
       </w:r>
     </w:p>
     <w:p>
@@ -15,7 +33,13 @@
         <w:pStyle w:val="Author"/>
       </w:pPr>
       <w:r>
-        <w:t xml:space="preserve">Ritwik Anand</w:t>
+        <w:t xml:space="preserve">Ritwik</w:t>
+      </w:r>
+      <w:r>
+        <w:t xml:space="preserve"> </w:t>
+      </w:r>
+      <w:r>
+        <w:t xml:space="preserve">Anand</w:t>
       </w:r>
     </w:p>
     <w:p>
@@ -31,7 +55,73 @@
         <w:pStyle w:val="Abstract"/>
       </w:pPr>
       <w:r>
-        <w:t xml:space="preserve">A selection of questions for the study guide on the scalar product</w:t>
+        <w:t xml:space="preserve">A</w:t>
+      </w:r>
+      <w:r>
+        <w:t xml:space="preserve"> </w:t>
+      </w:r>
+      <w:r>
+        <w:t xml:space="preserve">selection</w:t>
+      </w:r>
+      <w:r>
+        <w:t xml:space="preserve"> </w:t>
+      </w:r>
+      <w:r>
+        <w:t xml:space="preserve">of</w:t>
+      </w:r>
+      <w:r>
+        <w:t xml:space="preserve"> </w:t>
+      </w:r>
+      <w:r>
+        <w:t xml:space="preserve">questions</w:t>
+      </w:r>
+      <w:r>
+        <w:t xml:space="preserve"> </w:t>
+      </w:r>
+      <w:r>
+        <w:t xml:space="preserve">for</w:t>
+      </w:r>
+      <w:r>
+        <w:t xml:space="preserve"> </w:t>
+      </w:r>
+      <w:r>
+        <w:t xml:space="preserve">the</w:t>
+      </w:r>
+      <w:r>
+        <w:t xml:space="preserve"> </w:t>
+      </w:r>
+      <w:r>
+        <w:t xml:space="preserve">study</w:t>
+      </w:r>
+      <w:r>
+        <w:t xml:space="preserve"> </w:t>
+      </w:r>
+      <w:r>
+        <w:t xml:space="preserve">guide</w:t>
+      </w:r>
+      <w:r>
+        <w:t xml:space="preserve"> </w:t>
+      </w:r>
+      <w:r>
+        <w:t xml:space="preserve">on</w:t>
+      </w:r>
+      <w:r>
+        <w:t xml:space="preserve"> </w:t>
+      </w:r>
+      <w:r>
+        <w:t xml:space="preserve">the</w:t>
+      </w:r>
+      <w:r>
+        <w:t xml:space="preserve"> </w:t>
+      </w:r>
+      <w:r>
+        <w:t xml:space="preserve">scalar</w:t>
+      </w:r>
+      <w:r>
+        <w:t xml:space="preserve"> </w:t>
+      </w:r>
+      <w:r>
+        <w:t xml:space="preserve">product</w:t>
       </w:r>
     </w:p>
     <w:p>

--- a/docs/questions/qs-scalarproduct.docx
+++ b/docs/questions/qs-scalarproduct.docx
@@ -3965,7 +3965,7 @@
 </file>
 
 <file path=word/numbering.xml><?xml version="1.0" encoding="utf-8"?>
-<w:numbering xmlns:aink="http://schemas.microsoft.com/office/drawing/2016/ink" xmlns:am3d="http://schemas.microsoft.com/office/drawing/2017/model3d" xmlns:cx="http://schemas.microsoft.com/office/drawing/2014/chartex" xmlns:cx1="http://schemas.microsoft.com/office/drawing/2015/9/8/chartex" xmlns:cx2="http://schemas.microsoft.com/office/drawing/2015/10/21/chartex" xmlns:cx3="http://schemas.microsoft.com/office/drawing/2016/5/9/chartex" xmlns:cx4="http://schemas.microsoft.com/office/drawing/2016/5/10/chartex" xmlns:cx5="http://schemas.microsoft.com/office/drawing/2016/5/11/chartex" xmlns:cx6="http://schemas.microsoft.com/office/drawing/2016/5/12/chartex" xmlns:cx7="http://schemas.microsoft.com/office/drawing/2016/5/13/chartex" xmlns:cx8="http://schemas.microsoft.com/office/drawing/2016/5/14/chartex" xmlns:m="http://schemas.openxmlformats.org/officeDocument/2006/math" xmlns:mc="http://schemas.openxmlformats.org/markup-compatibility/2006" xmlns:o="urn:schemas-microsoft-com:office:office" xmlns:oel="http://schemas.microsoft.com/office/2019/extlst" xmlns:r="http://schemas.openxmlformats.org/officeDocument/2006/relationships" xmlns:v="urn:schemas-microsoft-com:vml" xmlns:w="http://schemas.openxmlformats.org/wordprocessingml/2006/main" xmlns:w10="urn:schemas-microsoft-com:office:word" xmlns:w14="http://schemas.microsoft.com/office/word/2010/wordml" xmlns:w15="http://schemas.microsoft.com/office/word/2012/wordml" xmlns:w16="http://schemas.microsoft.com/office/word/2018/wordml" xmlns:w16cex="http://schemas.microsoft.com/office/word/2018/wordml/cex" xmlns:w16cid="http://schemas.microsoft.com/office/word/2016/wordml/cid" xmlns:w16du="http://schemas.microsoft.com/office/word/2023/wordml/word16du" xmlns:w16sdtdh="http://schemas.microsoft.com/office/word/2020/wordml/sdtdatahash" xmlns:w16se="http://schemas.microsoft.com/office/word/2015/wordml/symex" xmlns:wne="http://schemas.microsoft.com/office/word/2006/wordml" xmlns:wp="http://schemas.openxmlformats.org/drawingml/2006/wordprocessingDrawing" xmlns:wp14="http://schemas.microsoft.com/office/word/2010/wordprocessingDrawing" xmlns:wpc="http://schemas.microsoft.com/office/word/2010/wordprocessingCanvas" xmlns:wpg="http://schemas.microsoft.com/office/word/2010/wordprocessingGroup" xmlns:wpi="http://schemas.microsoft.com/office/word/2010/wordprocessingInk" xmlns:wps="http://schemas.microsoft.com/office/word/2010/wordprocessingShape" mc:Ignorable="w14 w15 w16se w16cid w16 w16cex w16sdtdh wp14">
+<w:numbering xmlns:aink="http://schemas.microsoft.com/office/drawing/2016/ink" xmlns:am3d="http://schemas.microsoft.com/office/drawing/2017/model3d" xmlns:cx="http://schemas.microsoft.com/office/drawing/2014/chartex" xmlns:cx1="http://schemas.microsoft.com/office/drawing/2015/9/8/chartex" xmlns:cx2="http://schemas.microsoft.com/office/drawing/2015/10/21/chartex" xmlns:cx3="http://schemas.microsoft.com/office/drawing/2016/5/9/chartex" xmlns:cx4="http://schemas.microsoft.com/office/drawing/2016/5/10/chartex" xmlns:cx5="http://schemas.microsoft.com/office/drawing/2016/5/11/chartex" xmlns:cx6="http://schemas.microsoft.com/office/drawing/2016/5/12/chartex" xmlns:cx7="http://schemas.microsoft.com/office/drawing/2016/5/13/chartex" xmlns:cx8="http://schemas.microsoft.com/office/drawing/2016/5/14/chartex" xmlns:m="http://schemas.openxmlformats.org/officeDocument/2006/math" xmlns:mc="http://schemas.openxmlformats.org/markup-compatibility/2006" xmlns:o="urn:schemas-microsoft-com:office:office" xmlns:oel="http://schemas.microsoft.com/office/2019/extlst" xmlns:r="http://schemas.openxmlformats.org/officeDocument/2006/relationships" xmlns:v="urn:schemas-microsoft-com:vml" xmlns:w="http://schemas.openxmlformats.org/wordprocessingml/2006/main" xmlns:w10="urn:schemas-microsoft-com:office:word" xmlns:w14="http://schemas.microsoft.com/office/word/2010/wordml" xmlns:w15="http://schemas.microsoft.com/office/word/2012/wordml" xmlns:w16="http://schemas.microsoft.com/office/word/2018/wordml" xmlns:w16cex="http://schemas.microsoft.com/office/word/2018/wordml/cex" xmlns:w16cid="http://schemas.microsoft.com/office/word/2016/wordml/cid" xmlns:w16du="http://schemas.microsoft.com/office/word/2023/wordml/word16du" xmlns:w16sdtdh="http://schemas.microsoft.com/office/word/2020/wordml/sdtdatahash" xmlns:w16sdtfl="http://schemas.microsoft.com/office/word/2024/wordml/sdtformatlock" xmlns:w16se="http://schemas.microsoft.com/office/word/2015/wordml/symex" xmlns:wne="http://schemas.microsoft.com/office/word/2006/wordml" xmlns:wp="http://schemas.openxmlformats.org/drawingml/2006/wordprocessingDrawing" xmlns:wp14="http://schemas.microsoft.com/office/word/2010/wordprocessingDrawing" xmlns:wpc="http://schemas.microsoft.com/office/word/2010/wordprocessingCanvas" xmlns:wpg="http://schemas.microsoft.com/office/word/2010/wordprocessingGroup" xmlns:wpi="http://schemas.microsoft.com/office/word/2010/wordprocessingInk" xmlns:wps="http://schemas.microsoft.com/office/word/2010/wordprocessingShape" mc:Ignorable="w14 w15 w16se w16cid w16 w16cex w16sdtdh w16sdtfl w16du wp14">
   <w:abstractNum w15:restartNumberingAfterBreak="0" w:abstractNumId="0">
     <w:nsid w:val="FFFFFF7C"/>
     <w:multiLevelType w:val="singleLevel"/>
@@ -4750,7 +4750,7 @@
 </file>
 
 <file path=word/styles.xml><?xml version="1.0" encoding="utf-8"?>
-<w:styles xmlns:mc="http://schemas.openxmlformats.org/markup-compatibility/2006" xmlns:r="http://schemas.openxmlformats.org/officeDocument/2006/relationships" xmlns:w="http://schemas.openxmlformats.org/wordprocessingml/2006/main" xmlns:w14="http://schemas.microsoft.com/office/word/2010/wordml" xmlns:w15="http://schemas.microsoft.com/office/word/2012/wordml" xmlns:w16="http://schemas.microsoft.com/office/word/2018/wordml" xmlns:w16cex="http://schemas.microsoft.com/office/word/2018/wordml/cex" xmlns:w16cid="http://schemas.microsoft.com/office/word/2016/wordml/cid" xmlns:w16sdtdh="http://schemas.microsoft.com/office/word/2020/wordml/sdtdatahash" xmlns:w16se="http://schemas.microsoft.com/office/word/2015/wordml/symex" mc:Ignorable="w14 w15 w16se w16cid w16 w16cex w16sdtdh">
+<w:styles xmlns:mc="http://schemas.openxmlformats.org/markup-compatibility/2006" xmlns:r="http://schemas.openxmlformats.org/officeDocument/2006/relationships" xmlns:w="http://schemas.openxmlformats.org/wordprocessingml/2006/main" xmlns:w14="http://schemas.microsoft.com/office/word/2010/wordml" xmlns:w15="http://schemas.microsoft.com/office/word/2012/wordml" xmlns:w16="http://schemas.microsoft.com/office/word/2018/wordml" xmlns:w16cex="http://schemas.microsoft.com/office/word/2018/wordml/cex" xmlns:w16cid="http://schemas.microsoft.com/office/word/2016/wordml/cid" xmlns:w16du="http://schemas.microsoft.com/office/word/2023/wordml/word16du" xmlns:w16sdtdh="http://schemas.microsoft.com/office/word/2020/wordml/sdtdatahash" xmlns:w16sdtfl="http://schemas.microsoft.com/office/word/2024/wordml/sdtformatlock" xmlns:w16se="http://schemas.microsoft.com/office/word/2015/wordml/symex" mc:Ignorable="w14 w15 w16se w16cid w16 w16cex w16sdtdh w16sdtfl w16du">
   <w:docDefaults>
     <w:rPrDefault>
       <w:rPr>

--- a/docs/questions/qs-scalarproduct.docx
+++ b/docs/questions/qs-scalarproduct.docx
@@ -7,25 +7,7 @@
         <w:pStyle w:val="Title"/>
       </w:pPr>
       <w:r>
-        <w:t xml:space="preserve">Questions:</w:t>
-      </w:r>
-      <w:r>
-        <w:t xml:space="preserve"> </w:t>
-      </w:r>
-      <w:r>
-        <w:t xml:space="preserve">The</w:t>
-      </w:r>
-      <w:r>
-        <w:t xml:space="preserve"> </w:t>
-      </w:r>
-      <w:r>
-        <w:t xml:space="preserve">scalar</w:t>
-      </w:r>
-      <w:r>
-        <w:t xml:space="preserve"> </w:t>
-      </w:r>
-      <w:r>
-        <w:t xml:space="preserve">product</w:t>
+        <w:t xml:space="preserve">Questions: The scalar product</w:t>
       </w:r>
     </w:p>
     <w:p>
@@ -33,13 +15,7 @@
         <w:pStyle w:val="Author"/>
       </w:pPr>
       <w:r>
-        <w:t xml:space="preserve">Ritwik</w:t>
-      </w:r>
-      <w:r>
-        <w:t xml:space="preserve"> </w:t>
-      </w:r>
-      <w:r>
-        <w:t xml:space="preserve">Anand</w:t>
+        <w:t xml:space="preserve">Ritwik Anand</w:t>
       </w:r>
     </w:p>
     <w:p>
@@ -55,73 +31,7 @@
         <w:pStyle w:val="Abstract"/>
       </w:pPr>
       <w:r>
-        <w:t xml:space="preserve">A</w:t>
-      </w:r>
-      <w:r>
-        <w:t xml:space="preserve"> </w:t>
-      </w:r>
-      <w:r>
-        <w:t xml:space="preserve">selection</w:t>
-      </w:r>
-      <w:r>
-        <w:t xml:space="preserve"> </w:t>
-      </w:r>
-      <w:r>
-        <w:t xml:space="preserve">of</w:t>
-      </w:r>
-      <w:r>
-        <w:t xml:space="preserve"> </w:t>
-      </w:r>
-      <w:r>
-        <w:t xml:space="preserve">questions</w:t>
-      </w:r>
-      <w:r>
-        <w:t xml:space="preserve"> </w:t>
-      </w:r>
-      <w:r>
-        <w:t xml:space="preserve">for</w:t>
-      </w:r>
-      <w:r>
-        <w:t xml:space="preserve"> </w:t>
-      </w:r>
-      <w:r>
-        <w:t xml:space="preserve">the</w:t>
-      </w:r>
-      <w:r>
-        <w:t xml:space="preserve"> </w:t>
-      </w:r>
-      <w:r>
-        <w:t xml:space="preserve">study</w:t>
-      </w:r>
-      <w:r>
-        <w:t xml:space="preserve"> </w:t>
-      </w:r>
-      <w:r>
-        <w:t xml:space="preserve">guide</w:t>
-      </w:r>
-      <w:r>
-        <w:t xml:space="preserve"> </w:t>
-      </w:r>
-      <w:r>
-        <w:t xml:space="preserve">on</w:t>
-      </w:r>
-      <w:r>
-        <w:t xml:space="preserve"> </w:t>
-      </w:r>
-      <w:r>
-        <w:t xml:space="preserve">the</w:t>
-      </w:r>
-      <w:r>
-        <w:t xml:space="preserve"> </w:t>
-      </w:r>
-      <w:r>
-        <w:t xml:space="preserve">scalar</w:t>
-      </w:r>
-      <w:r>
-        <w:t xml:space="preserve"> </w:t>
-      </w:r>
-      <w:r>
-        <w:t xml:space="preserve">product</w:t>
+        <w:t xml:space="preserve">A selection of questions for the study guide on the scalar product</w:t>
       </w:r>
     </w:p>
     <w:p>
@@ -258,8 +168,8 @@
         <m:d>
           <m:dPr>
             <m:begChr m:val="["/>
+            <m:sepChr m:val=""/>
             <m:endChr m:val="]"/>
-            <m:sepChr m:val=""/>
             <m:grow/>
           </m:dPr>
           <m:e>
@@ -326,8 +236,8 @@
         <m:d>
           <m:dPr>
             <m:begChr m:val="["/>
+            <m:sepChr m:val=""/>
             <m:endChr m:val="]"/>
-            <m:sepChr m:val=""/>
             <m:grow/>
           </m:dPr>
           <m:e>
@@ -396,8 +306,8 @@
         <m:d>
           <m:dPr>
             <m:begChr m:val="["/>
+            <m:sepChr m:val=""/>
             <m:endChr m:val="]"/>
-            <m:sepChr m:val=""/>
             <m:grow/>
           </m:dPr>
           <m:e>
@@ -470,8 +380,8 @@
         <m:d>
           <m:dPr>
             <m:begChr m:val="["/>
+            <m:sepChr m:val=""/>
             <m:endChr m:val="]"/>
-            <m:sepChr m:val=""/>
             <m:grow/>
           </m:dPr>
           <m:e>
@@ -546,8 +456,8 @@
         <m:d>
           <m:dPr>
             <m:begChr m:val="["/>
+            <m:sepChr m:val=""/>
             <m:endChr m:val="]"/>
-            <m:sepChr m:val=""/>
             <m:grow/>
           </m:dPr>
           <m:e>
@@ -626,8 +536,8 @@
         <m:d>
           <m:dPr>
             <m:begChr m:val="["/>
+            <m:sepChr m:val=""/>
             <m:endChr m:val="]"/>
-            <m:sepChr m:val=""/>
             <m:grow/>
           </m:dPr>
           <m:e>
@@ -702,8 +612,8 @@
         <m:d>
           <m:dPr>
             <m:begChr m:val="["/>
+            <m:sepChr m:val=""/>
             <m:endChr m:val="]"/>
-            <m:sepChr m:val=""/>
             <m:grow/>
           </m:dPr>
           <m:e>
@@ -770,8 +680,8 @@
         <m:d>
           <m:dPr>
             <m:begChr m:val="["/>
+            <m:sepChr m:val=""/>
             <m:endChr m:val="]"/>
-            <m:sepChr m:val=""/>
             <m:grow/>
           </m:dPr>
           <m:e>
@@ -1388,8 +1298,8 @@
         <m:d>
           <m:dPr>
             <m:begChr m:val="["/>
+            <m:sepChr m:val=""/>
             <m:endChr m:val="]"/>
-            <m:sepChr m:val=""/>
             <m:grow/>
           </m:dPr>
           <m:e>
@@ -1468,8 +1378,8 @@
         <m:d>
           <m:dPr>
             <m:begChr m:val="["/>
+            <m:sepChr m:val=""/>
             <m:endChr m:val="]"/>
-            <m:sepChr m:val=""/>
             <m:grow/>
           </m:dPr>
           <m:e>
@@ -1544,8 +1454,8 @@
         <m:d>
           <m:dPr>
             <m:begChr m:val="["/>
+            <m:sepChr m:val=""/>
             <m:endChr m:val="]"/>
-            <m:sepChr m:val=""/>
             <m:grow/>
           </m:dPr>
           <m:e>
@@ -1612,8 +1522,8 @@
         <m:d>
           <m:dPr>
             <m:begChr m:val="["/>
+            <m:sepChr m:val=""/>
             <m:endChr m:val="]"/>
-            <m:sepChr m:val=""/>
             <m:grow/>
           </m:dPr>
           <m:e>
@@ -1688,8 +1598,8 @@
         <m:d>
           <m:dPr>
             <m:begChr m:val="["/>
+            <m:sepChr m:val=""/>
             <m:endChr m:val="]"/>
-            <m:sepChr m:val=""/>
             <m:grow/>
           </m:dPr>
           <m:e>
@@ -1768,8 +1678,8 @@
         <m:d>
           <m:dPr>
             <m:begChr m:val="["/>
+            <m:sepChr m:val=""/>
             <m:endChr m:val="]"/>
-            <m:sepChr m:val=""/>
             <m:grow/>
           </m:dPr>
           <m:e>
@@ -1850,8 +1760,8 @@
         <m:d>
           <m:dPr>
             <m:begChr m:val="["/>
+            <m:sepChr m:val=""/>
             <m:endChr m:val="]"/>
-            <m:sepChr m:val=""/>
             <m:grow/>
           </m:dPr>
           <m:e>
@@ -1930,8 +1840,8 @@
         <m:d>
           <m:dPr>
             <m:begChr m:val="["/>
+            <m:sepChr m:val=""/>
             <m:endChr m:val="]"/>
-            <m:sepChr m:val=""/>
             <m:grow/>
           </m:dPr>
           <m:e>
@@ -2012,8 +1922,8 @@
         <m:d>
           <m:dPr>
             <m:begChr m:val="["/>
+            <m:sepChr m:val=""/>
             <m:endChr m:val="]"/>
-            <m:sepChr m:val=""/>
             <m:grow/>
           </m:dPr>
           <m:e>
@@ -2080,8 +1990,8 @@
         <m:d>
           <m:dPr>
             <m:begChr m:val="["/>
+            <m:sepChr m:val=""/>
             <m:endChr m:val="]"/>
-            <m:sepChr m:val=""/>
             <m:grow/>
           </m:dPr>
           <m:e>
@@ -2162,8 +2072,8 @@
         <m:d>
           <m:dPr>
             <m:begChr m:val="["/>
+            <m:sepChr m:val=""/>
             <m:endChr m:val="]"/>
-            <m:sepChr m:val=""/>
             <m:grow/>
           </m:dPr>
           <m:e>
@@ -2230,8 +2140,8 @@
         <m:d>
           <m:dPr>
             <m:begChr m:val="["/>
+            <m:sepChr m:val=""/>
             <m:endChr m:val="]"/>
-            <m:sepChr m:val=""/>
             <m:grow/>
           </m:dPr>
           <m:e>
@@ -2300,8 +2210,8 @@
         <m:d>
           <m:dPr>
             <m:begChr m:val="["/>
+            <m:sepChr m:val=""/>
             <m:endChr m:val="]"/>
-            <m:sepChr m:val=""/>
             <m:grow/>
           </m:dPr>
           <m:e>
@@ -2380,8 +2290,8 @@
         <m:d>
           <m:dPr>
             <m:begChr m:val="["/>
+            <m:sepChr m:val=""/>
             <m:endChr m:val="]"/>
-            <m:sepChr m:val=""/>
             <m:grow/>
           </m:dPr>
           <m:e>
@@ -2456,8 +2366,8 @@
         <m:d>
           <m:dPr>
             <m:begChr m:val="["/>
+            <m:sepChr m:val=""/>
             <m:endChr m:val="]"/>
-            <m:sepChr m:val=""/>
             <m:grow/>
           </m:dPr>
           <m:e>
@@ -2530,8 +2440,8 @@
         <m:d>
           <m:dPr>
             <m:begChr m:val="["/>
+            <m:sepChr m:val=""/>
             <m:endChr m:val="]"/>
-            <m:sepChr m:val=""/>
             <m:grow/>
           </m:dPr>
           <m:e>
@@ -2678,8 +2588,8 @@
         <m:d>
           <m:dPr>
             <m:begChr m:val="["/>
+            <m:sepChr m:val=""/>
             <m:endChr m:val="]"/>
-            <m:sepChr m:val=""/>
             <m:grow/>
           </m:dPr>
           <m:e>
@@ -2746,8 +2656,8 @@
         <m:d>
           <m:dPr>
             <m:begChr m:val="["/>
+            <m:sepChr m:val=""/>
             <m:endChr m:val="]"/>
-            <m:sepChr m:val=""/>
             <m:grow/>
           </m:dPr>
           <m:e>
@@ -2822,8 +2732,8 @@
         <m:d>
           <m:dPr>
             <m:begChr m:val="["/>
+            <m:sepChr m:val=""/>
             <m:endChr m:val="]"/>
-            <m:sepChr m:val=""/>
             <m:grow/>
           </m:dPr>
           <m:e>
@@ -2890,8 +2800,8 @@
         <m:d>
           <m:dPr>
             <m:begChr m:val="["/>
+            <m:sepChr m:val=""/>
             <m:endChr m:val="]"/>
-            <m:sepChr m:val=""/>
             <m:grow/>
           </m:dPr>
           <m:e>
@@ -2960,8 +2870,8 @@
         <m:d>
           <m:dPr>
             <m:begChr m:val="["/>
+            <m:sepChr m:val=""/>
             <m:endChr m:val="]"/>
-            <m:sepChr m:val=""/>
             <m:grow/>
           </m:dPr>
           <m:e>
@@ -3034,8 +2944,8 @@
         <m:d>
           <m:dPr>
             <m:begChr m:val="["/>
+            <m:sepChr m:val=""/>
             <m:endChr m:val="]"/>
-            <m:sepChr m:val=""/>
             <m:grow/>
           </m:dPr>
           <m:e>
@@ -3110,8 +3020,8 @@
         <m:d>
           <m:dPr>
             <m:begChr m:val="["/>
+            <m:sepChr m:val=""/>
             <m:endChr m:val="]"/>
-            <m:sepChr m:val=""/>
             <m:grow/>
           </m:dPr>
           <m:e>
@@ -3178,8 +3088,8 @@
         <m:d>
           <m:dPr>
             <m:begChr m:val="["/>
+            <m:sepChr m:val=""/>
             <m:endChr m:val="]"/>
-            <m:sepChr m:val=""/>
             <m:grow/>
           </m:dPr>
           <m:e>
@@ -3248,8 +3158,8 @@
         <m:d>
           <m:dPr>
             <m:begChr m:val="["/>
+            <m:sepChr m:val=""/>
             <m:endChr m:val="]"/>
-            <m:sepChr m:val=""/>
             <m:grow/>
           </m:dPr>
           <m:e>
@@ -3334,8 +3244,8 @@
         <m:d>
           <m:dPr>
             <m:begChr m:val="["/>
+            <m:sepChr m:val=""/>
             <m:endChr m:val="]"/>
-            <m:sepChr m:val=""/>
             <m:grow/>
           </m:dPr>
           <m:e>
@@ -3407,8 +3317,8 @@
         <m:d>
           <m:dPr>
             <m:begChr m:val="["/>
+            <m:sepChr m:val=""/>
             <m:endChr m:val="]"/>
-            <m:sepChr m:val=""/>
             <m:grow/>
           </m:dPr>
           <m:e>
@@ -3484,8 +3394,8 @@
         <m:d>
           <m:dPr>
             <m:begChr m:val="["/>
+            <m:sepChr m:val=""/>
             <m:endChr m:val="]"/>
-            <m:sepChr m:val=""/>
             <m:grow/>
           </m:dPr>
           <m:e>
@@ -3560,8 +3470,8 @@
         <m:d>
           <m:dPr>
             <m:begChr m:val="["/>
+            <m:sepChr m:val=""/>
             <m:endChr m:val="]"/>
-            <m:sepChr m:val=""/>
             <m:grow/>
           </m:dPr>
           <m:e>
@@ -3637,8 +3547,8 @@
         <m:d>
           <m:dPr>
             <m:begChr m:val="["/>
+            <m:sepChr m:val=""/>
             <m:endChr m:val="]"/>
-            <m:sepChr m:val=""/>
             <m:grow/>
           </m:dPr>
           <m:e>
@@ -3713,8 +3623,8 @@
         <m:d>
           <m:dPr>
             <m:begChr m:val="["/>
+            <m:sepChr m:val=""/>
             <m:endChr m:val="]"/>
-            <m:sepChr m:val=""/>
             <m:grow/>
           </m:dPr>
           <m:e>
@@ -3808,8 +3718,8 @@
         <m:d>
           <m:dPr>
             <m:begChr m:val="["/>
+            <m:sepChr m:val=""/>
             <m:endChr m:val="]"/>
-            <m:sepChr m:val=""/>
             <m:grow/>
           </m:dPr>
           <m:e>
